--- a/Interview questions.doc.docx
+++ b/Interview questions.doc.docx
@@ -42,16 +42,7 @@
           <w:szCs w:val="32"/>
           <w:lang w:eastAsia="en-IN"/>
         </w:rPr>
-        <w:t xml:space="preserve">What is Python? What are the benefits of using </w:t>
-      </w:r>
-      <w:r>
-        <w:rPr>
-          <w:rFonts w:ascii="Times New Roman" w:eastAsia="Times New Roman" w:hAnsi="Times New Roman" w:cs="Times New Roman"/>
-          <w:sz w:val="32"/>
-          <w:szCs w:val="32"/>
-          <w:lang w:eastAsia="en-IN"/>
-        </w:rPr>
-        <w:t>Python?</w:t>
+        <w:t>What is Python? What are the benefits of using Python?</w:t>
       </w:r>
     </w:p>
     <w:p>
@@ -153,6 +144,19 @@
         </w:rPr>
         <w:t>What is slicing in Python?</w:t>
       </w:r>
+    </w:p>
+    <w:p>
+      <w:pPr>
+        <w:pStyle w:val="ListParagraph"/>
+        <w:spacing w:before="100" w:beforeAutospacing="1" w:after="100" w:afterAutospacing="1" w:line="240" w:lineRule="auto"/>
+        <w:outlineLvl w:val="2"/>
+        <w:rPr>
+          <w:rFonts w:ascii="Times New Roman" w:eastAsia="Times New Roman" w:hAnsi="Times New Roman" w:cs="Times New Roman"/>
+          <w:sz w:val="32"/>
+          <w:szCs w:val="32"/>
+          <w:lang w:eastAsia="en-IN"/>
+        </w:rPr>
+      </w:pPr>
     </w:p>
     <w:sectPr>
       <w:pgSz w:w="11906" w:h="16838"/>
